--- a/docs/gate_time_qual_targets.docx
+++ b/docs/gate_time_qual_targets.docx
@@ -1,28 +1,1455 @@
 
 <file path=word/document.xml><?xml version="1.0" encoding="utf-8"?>
-<w:document xmlns:wpc="http://schemas.microsoft.com/office/word/2010/wordprocessingCanvas" xmlns:mo="http://schemas.microsoft.com/office/mac/office/2008/main" xmlns:mc="http://schemas.openxmlformats.org/markup-compatibility/2006" xmlns:mv="urn:schemas-microsoft-com:mac:vml" xmlns:o="urn:schemas-microsoft-com:office:office" xmlns:r="http://schemas.openxmlformats.org/officeDocument/2006/relationships" xmlns:m="http://schemas.openxmlformats.org/officeDocument/2006/math" xmlns:v="urn:schemas-microsoft-com:vml" xmlns:wp14="http://schemas.microsoft.com/office/word/2010/wordprocessingDrawing" xmlns:wp="http://schemas.openxmlformats.org/drawingml/2006/wordprocessingDrawing" xmlns:w10="urn:schemas-microsoft-com:office:word" xmlns:w="http://schemas.openxmlformats.org/wordprocessingml/2006/main" xmlns:w14="http://schemas.microsoft.com/office/word/2010/wordml" xmlns:w15="http://schemas.microsoft.com/office/word/2012/wordml" xmlns:wpg="http://schemas.microsoft.com/office/word/2010/wordprocessingGroup" xmlns:wpi="http://schemas.microsoft.com/office/word/2010/wordprocessingInk" xmlns:wne="http://schemas.microsoft.com/office/word/2006/wordml" xmlns:wps="http://schemas.microsoft.com/office/word/2010/wordprocessingShape" mc:Ignorable="w14 w15 wp14">
+<w:document xmlns:wpc="http://schemas.microsoft.com/office/word/2010/wordprocessingCanvas" xmlns:mc="http://schemas.openxmlformats.org/markup-compatibility/2006" xmlns:o="urn:schemas-microsoft-com:office:office" xmlns:r="http://schemas.openxmlformats.org/officeDocument/2006/relationships" xmlns:m="http://schemas.openxmlformats.org/officeDocument/2006/math" xmlns:v="urn:schemas-microsoft-com:vml" xmlns:wp14="http://schemas.microsoft.com/office/word/2010/wordprocessingDrawing" xmlns:wp="http://schemas.openxmlformats.org/drawingml/2006/wordprocessingDrawing" xmlns:w10="urn:schemas-microsoft-com:office:word" xmlns:w="http://schemas.openxmlformats.org/wordprocessingml/2006/main" xmlns:w14="http://schemas.microsoft.com/office/word/2010/wordml" xmlns:w15="http://schemas.microsoft.com/office/word/2012/wordml" xmlns:wpg="http://schemas.microsoft.com/office/word/2010/wordprocessingGroup" xmlns:wpi="http://schemas.microsoft.com/office/word/2010/wordprocessingInk" xmlns:wne="http://schemas.microsoft.com/office/word/2006/wordml" xmlns:wps="http://schemas.microsoft.com/office/word/2010/wordprocessingShape" mc:Ignorable="w14 w15 wp14">
   <w:body>
     <w:p>
-      <w:pPr>
-        <w:jc w:val="center"/>
-        <w:rPr>
-          <w:sz w:val="40"/>
-          <w:szCs w:val="40"/>
-        </w:rPr>
-      </w:pPr>
       <w:r>
         <w:rPr>
-          <w:sz w:val="40"/>
-          <w:szCs w:val="40"/>
+          <w:noProof/>
         </w:rPr>
-        <w:t>Gate Time and Quality Targets</w:t>
+        <mc:AlternateContent>
+          <mc:Choice Requires="wps">
+            <w:drawing>
+              <wp:anchor distT="45720" distB="45720" distL="114300" distR="114300" simplePos="0" relativeHeight="251659264" behindDoc="0" locked="0" layoutInCell="1" allowOverlap="1">
+                <wp:simplePos x="0" y="0"/>
+                <wp:positionH relativeFrom="margin">
+                  <wp:posOffset>1257300</wp:posOffset>
+                </wp:positionH>
+                <wp:positionV relativeFrom="paragraph">
+                  <wp:posOffset>104775</wp:posOffset>
+                </wp:positionV>
+                <wp:extent cx="7486650" cy="1404620"/>
+                <wp:effectExtent l="0" t="0" r="0" b="0"/>
+                <wp:wrapSquare wrapText="bothSides"/>
+                <wp:docPr id="217" name="Text Box 2"/>
+                <wp:cNvGraphicFramePr>
+                  <a:graphicFrameLocks xmlns:a="http://schemas.openxmlformats.org/drawingml/2006/main"/>
+                </wp:cNvGraphicFramePr>
+                <a:graphic xmlns:a="http://schemas.openxmlformats.org/drawingml/2006/main">
+                  <a:graphicData uri="http://schemas.microsoft.com/office/word/2010/wordprocessingShape">
+                    <wps:wsp>
+                      <wps:cNvSpPr txBox="1">
+                        <a:spLocks noChangeArrowheads="1"/>
+                      </wps:cNvSpPr>
+                      <wps:spPr bwMode="auto">
+                        <a:xfrm>
+                          <a:off x="0" y="0"/>
+                          <a:ext cx="7486650" cy="1404620"/>
+                        </a:xfrm>
+                        <a:prstGeom prst="rect">
+                          <a:avLst/>
+                        </a:prstGeom>
+                        <a:solidFill>
+                          <a:srgbClr val="FFFFFF"/>
+                        </a:solidFill>
+                        <a:ln w="9525">
+                          <a:noFill/>
+                          <a:miter lim="800000"/>
+                          <a:headEnd/>
+                          <a:tailEnd/>
+                        </a:ln>
+                      </wps:spPr>
+                      <wps:txbx>
+                        <w:txbxContent>
+                          <w:p>
+                            <w:pPr>
+                              <w:jc w:val="center"/>
+                              <w:rPr>
+                                <w:b/>
+                                <w:sz w:val="72"/>
+                                <w:szCs w:val="72"/>
+                              </w:rPr>
+                            </w:pPr>
+                            <w:r>
+                              <w:rPr>
+                                <w:b/>
+                                <w:sz w:val="72"/>
+                                <w:szCs w:val="72"/>
+                              </w:rPr>
+                              <w:t>Gate Time and Quality Targets</w:t>
+                            </w:r>
+                          </w:p>
+                        </w:txbxContent>
+                      </wps:txbx>
+                      <wps:bodyPr rot="0" vert="horz" wrap="square" lIns="91440" tIns="45720" rIns="91440" bIns="45720" anchor="t" anchorCtr="0">
+                        <a:spAutoFit/>
+                      </wps:bodyPr>
+                    </wps:wsp>
+                  </a:graphicData>
+                </a:graphic>
+                <wp14:sizeRelH relativeFrom="margin">
+                  <wp14:pctWidth>0</wp14:pctWidth>
+                </wp14:sizeRelH>
+                <wp14:sizeRelV relativeFrom="margin">
+                  <wp14:pctHeight>20000</wp14:pctHeight>
+                </wp14:sizeRelV>
+              </wp:anchor>
+            </w:drawing>
+          </mc:Choice>
+          <mc:Fallback>
+            <w:pict>
+              <v:shapetype id="_x0000_t202" coordsize="21600,21600" o:spt="202" path="m,l,21600r21600,l21600,xe">
+                <v:stroke joinstyle="miter"/>
+                <v:path gradientshapeok="t" o:connecttype="rect"/>
+              </v:shapetype>
+              <v:shape id="Text Box 2" o:spid="_x0000_s1026" type="#_x0000_t202" style="position:absolute;margin-left:99pt;margin-top:8.25pt;width:589.5pt;height:110.6pt;z-index:251659264;visibility:visible;mso-wrap-style:square;mso-width-percent:0;mso-height-percent:200;mso-wrap-distance-left:9pt;mso-wrap-distance-top:3.6pt;mso-wrap-distance-right:9pt;mso-wrap-distance-bottom:3.6pt;mso-position-horizontal:absolute;mso-position-horizontal-relative:margin;mso-position-vertical:absolute;mso-position-vertical-relative:text;mso-width-percent:0;mso-height-percent:200;mso-width-relative:margin;mso-height-relative:margin;v-text-anchor:top" o:gfxdata="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" stroked="f">
+                <v:textbox style="mso-fit-shape-to-text:t">
+                  <w:txbxContent>
+                    <w:p>
+                      <w:pPr>
+                        <w:jc w:val="center"/>
+                        <w:rPr>
+                          <w:b/>
+                          <w:sz w:val="72"/>
+                          <w:szCs w:val="72"/>
+                        </w:rPr>
+                      </w:pPr>
+                      <w:r>
+                        <w:rPr>
+                          <w:b/>
+                          <w:sz w:val="72"/>
+                          <w:szCs w:val="72"/>
+                        </w:rPr>
+                        <w:t>Gate Time and Quality Targets</w:t>
+                      </w:r>
+                    </w:p>
+                  </w:txbxContent>
+                </v:textbox>
+                <w10:wrap type="square" anchorx="margin"/>
+              </v:shape>
+            </w:pict>
+          </mc:Fallback>
+        </mc:AlternateContent>
       </w:r>
-      <w:bookmarkStart w:id="0" w:name="_GoBack"/>
-      <w:bookmarkEnd w:id="0"/>
+      <w:r>
+        <w:rPr>
+          <w:noProof/>
+        </w:rPr>
+        <w:drawing>
+          <wp:anchor distT="0" distB="0" distL="114300" distR="114300" simplePos="0" relativeHeight="251660288" behindDoc="1" locked="0" layoutInCell="1" allowOverlap="1">
+            <wp:simplePos x="0" y="0"/>
+            <wp:positionH relativeFrom="margin">
+              <wp:align>left</wp:align>
+            </wp:positionH>
+            <wp:positionV relativeFrom="paragraph">
+              <wp:posOffset>9525</wp:posOffset>
+            </wp:positionV>
+            <wp:extent cx="9601200" cy="1185545"/>
+            <wp:effectExtent l="0" t="0" r="0" b="0"/>
+            <wp:wrapNone/>
+            <wp:docPr id="1" name="Picture 1"/>
+            <wp:cNvGraphicFramePr>
+              <a:graphicFrameLocks xmlns:a="http://schemas.openxmlformats.org/drawingml/2006/main" noChangeAspect="1"/>
+            </wp:cNvGraphicFramePr>
+            <a:graphic xmlns:a="http://schemas.openxmlformats.org/drawingml/2006/main">
+              <a:graphicData uri="http://schemas.openxmlformats.org/drawingml/2006/picture">
+                <pic:pic xmlns:pic="http://schemas.openxmlformats.org/drawingml/2006/picture">
+                  <pic:nvPicPr>
+                    <pic:cNvPr id="1" name="af_banner.JPG"/>
+                    <pic:cNvPicPr/>
+                  </pic:nvPicPr>
+                  <pic:blipFill>
+                    <a:blip r:embed="rId5">
+                      <a:extLst>
+                        <a:ext uri="{28A0092B-C50C-407E-A947-70E740481C1C}">
+                          <a14:useLocalDpi xmlns:a14="http://schemas.microsoft.com/office/drawing/2010/main" val="0"/>
+                        </a:ext>
+                      </a:extLst>
+                    </a:blip>
+                    <a:stretch>
+                      <a:fillRect/>
+                    </a:stretch>
+                  </pic:blipFill>
+                  <pic:spPr>
+                    <a:xfrm>
+                      <a:off x="0" y="0"/>
+                      <a:ext cx="9601200" cy="1185545"/>
+                    </a:xfrm>
+                    <a:prstGeom prst="rect">
+                      <a:avLst/>
+                    </a:prstGeom>
+                  </pic:spPr>
+                </pic:pic>
+              </a:graphicData>
+            </a:graphic>
+            <wp14:sizeRelH relativeFrom="page">
+              <wp14:pctWidth>0</wp14:pctWidth>
+            </wp14:sizeRelH>
+            <wp14:sizeRelV relativeFrom="page">
+              <wp14:pctHeight>0</wp14:pctHeight>
+            </wp14:sizeRelV>
+          </wp:anchor>
+        </w:drawing>
+      </w:r>
     </w:p>
+    <w:p/>
+    <w:p/>
+    <w:p/>
+    <w:tbl>
+      <w:tblPr>
+        <w:tblStyle w:val="TableGrid"/>
+        <w:tblW w:w="0" w:type="auto"/>
+        <w:tblBorders>
+          <w:top w:val="single" w:sz="24" w:space="0" w:color="808080" w:themeColor="background1" w:themeShade="80"/>
+          <w:left w:val="single" w:sz="24" w:space="0" w:color="808080" w:themeColor="background1" w:themeShade="80"/>
+          <w:bottom w:val="single" w:sz="24" w:space="0" w:color="808080" w:themeColor="background1" w:themeShade="80"/>
+          <w:right w:val="single" w:sz="24" w:space="0" w:color="808080" w:themeColor="background1" w:themeShade="80"/>
+          <w:insideH w:val="single" w:sz="24" w:space="0" w:color="808080" w:themeColor="background1" w:themeShade="80"/>
+          <w:insideV w:val="single" w:sz="24" w:space="0" w:color="808080" w:themeColor="background1" w:themeShade="80"/>
+        </w:tblBorders>
+        <w:tblLook w:val="04A0" w:firstRow="1" w:lastRow="0" w:firstColumn="1" w:lastColumn="0" w:noHBand="0" w:noVBand="1"/>
+      </w:tblPr>
+      <w:tblGrid>
+        <w:gridCol w:w="1413"/>
+        <w:gridCol w:w="268"/>
+        <w:gridCol w:w="2471"/>
+        <w:gridCol w:w="234"/>
+        <w:gridCol w:w="2500"/>
+        <w:gridCol w:w="234"/>
+        <w:gridCol w:w="2504"/>
+        <w:gridCol w:w="242"/>
+        <w:gridCol w:w="2497"/>
+        <w:gridCol w:w="236"/>
+        <w:gridCol w:w="2551"/>
+      </w:tblGrid>
+      <w:tr>
+        <w:trPr>
+          <w:trHeight w:val="570"/>
+        </w:trPr>
+        <w:tc>
+          <w:tcPr>
+            <w:tcW w:w="1422" w:type="dxa"/>
+            <w:vAlign w:val="center"/>
+          </w:tcPr>
+          <w:p>
+            <w:pPr>
+              <w:jc w:val="center"/>
+              <w:rPr>
+                <w:b/>
+                <w:sz w:val="36"/>
+                <w:szCs w:val="36"/>
+              </w:rPr>
+            </w:pPr>
+            <w:r>
+              <w:rPr>
+                <w:b/>
+                <w:sz w:val="36"/>
+                <w:szCs w:val="36"/>
+              </w:rPr>
+              <w:t>Gate</w:t>
+            </w:r>
+          </w:p>
+        </w:tc>
+        <w:tc>
+          <w:tcPr>
+            <w:tcW w:w="269" w:type="dxa"/>
+            <w:vMerge w:val="restart"/>
+          </w:tcPr>
+          <w:p>
+            <w:pPr>
+              <w:rPr>
+                <w:sz w:val="36"/>
+                <w:szCs w:val="36"/>
+              </w:rPr>
+            </w:pPr>
+          </w:p>
+        </w:tc>
+        <w:tc>
+          <w:tcPr>
+            <w:tcW w:w="2489" w:type="dxa"/>
+            <w:vAlign w:val="center"/>
+          </w:tcPr>
+          <w:p>
+            <w:pPr>
+              <w:jc w:val="center"/>
+              <w:rPr>
+                <w:b/>
+                <w:sz w:val="36"/>
+                <w:szCs w:val="36"/>
+              </w:rPr>
+            </w:pPr>
+            <w:r>
+              <w:rPr>
+                <w:b/>
+                <w:sz w:val="36"/>
+                <w:szCs w:val="36"/>
+              </w:rPr>
+              <w:t>1</w:t>
+            </w:r>
+          </w:p>
+        </w:tc>
+        <w:tc>
+          <w:tcPr>
+            <w:tcW w:w="234" w:type="dxa"/>
+            <w:vMerge w:val="restart"/>
+            <w:vAlign w:val="center"/>
+          </w:tcPr>
+          <w:p>
+            <w:pPr>
+              <w:jc w:val="center"/>
+              <w:rPr>
+                <w:sz w:val="36"/>
+                <w:szCs w:val="36"/>
+              </w:rPr>
+            </w:pPr>
+          </w:p>
+        </w:tc>
+        <w:tc>
+          <w:tcPr>
+            <w:tcW w:w="2524" w:type="dxa"/>
+            <w:vAlign w:val="center"/>
+          </w:tcPr>
+          <w:p>
+            <w:pPr>
+              <w:jc w:val="center"/>
+              <w:rPr>
+                <w:b/>
+                <w:sz w:val="36"/>
+                <w:szCs w:val="36"/>
+              </w:rPr>
+            </w:pPr>
+            <w:r>
+              <w:rPr>
+                <w:b/>
+                <w:sz w:val="36"/>
+                <w:szCs w:val="36"/>
+              </w:rPr>
+              <w:t>2</w:t>
+            </w:r>
+          </w:p>
+        </w:tc>
+        <w:tc>
+          <w:tcPr>
+            <w:tcW w:w="234" w:type="dxa"/>
+            <w:vMerge w:val="restart"/>
+            <w:vAlign w:val="center"/>
+          </w:tcPr>
+          <w:p>
+            <w:pPr>
+              <w:jc w:val="center"/>
+              <w:rPr>
+                <w:sz w:val="36"/>
+                <w:szCs w:val="36"/>
+              </w:rPr>
+            </w:pPr>
+          </w:p>
+        </w:tc>
+        <w:tc>
+          <w:tcPr>
+            <w:tcW w:w="2524" w:type="dxa"/>
+            <w:vAlign w:val="center"/>
+          </w:tcPr>
+          <w:p>
+            <w:pPr>
+              <w:jc w:val="center"/>
+              <w:rPr>
+                <w:b/>
+                <w:sz w:val="36"/>
+                <w:szCs w:val="36"/>
+              </w:rPr>
+            </w:pPr>
+            <w:r>
+              <w:rPr>
+                <w:b/>
+                <w:sz w:val="36"/>
+                <w:szCs w:val="36"/>
+              </w:rPr>
+              <w:t>3</w:t>
+            </w:r>
+          </w:p>
+        </w:tc>
+        <w:tc>
+          <w:tcPr>
+            <w:tcW w:w="242" w:type="dxa"/>
+            <w:vMerge w:val="restart"/>
+            <w:vAlign w:val="center"/>
+          </w:tcPr>
+          <w:p>
+            <w:pPr>
+              <w:jc w:val="center"/>
+              <w:rPr>
+                <w:sz w:val="36"/>
+                <w:szCs w:val="36"/>
+              </w:rPr>
+            </w:pPr>
+          </w:p>
+        </w:tc>
+        <w:tc>
+          <w:tcPr>
+            <w:tcW w:w="2516" w:type="dxa"/>
+            <w:vAlign w:val="center"/>
+          </w:tcPr>
+          <w:p>
+            <w:pPr>
+              <w:jc w:val="center"/>
+              <w:rPr>
+                <w:b/>
+                <w:sz w:val="36"/>
+                <w:szCs w:val="36"/>
+              </w:rPr>
+            </w:pPr>
+            <w:r>
+              <w:rPr>
+                <w:b/>
+                <w:sz w:val="36"/>
+                <w:szCs w:val="36"/>
+              </w:rPr>
+              <w:t>4</w:t>
+            </w:r>
+          </w:p>
+        </w:tc>
+        <w:tc>
+          <w:tcPr>
+            <w:tcW w:w="236" w:type="dxa"/>
+            <w:vMerge w:val="restart"/>
+            <w:vAlign w:val="center"/>
+          </w:tcPr>
+          <w:p>
+            <w:pPr>
+              <w:jc w:val="center"/>
+              <w:rPr>
+                <w:sz w:val="36"/>
+                <w:szCs w:val="36"/>
+              </w:rPr>
+            </w:pPr>
+          </w:p>
+        </w:tc>
+        <w:tc>
+          <w:tcPr>
+            <w:tcW w:w="2510" w:type="dxa"/>
+            <w:vAlign w:val="center"/>
+          </w:tcPr>
+          <w:p>
+            <w:pPr>
+              <w:jc w:val="center"/>
+              <w:rPr>
+                <w:b/>
+                <w:sz w:val="36"/>
+                <w:szCs w:val="36"/>
+              </w:rPr>
+            </w:pPr>
+            <w:r>
+              <w:rPr>
+                <w:b/>
+                <w:sz w:val="36"/>
+                <w:szCs w:val="36"/>
+              </w:rPr>
+              <w:t>5</w:t>
+            </w:r>
+          </w:p>
+        </w:tc>
+      </w:tr>
+      <w:tr>
+        <w:trPr>
+          <w:trHeight w:val="597"/>
+        </w:trPr>
+        <w:tc>
+          <w:tcPr>
+            <w:tcW w:w="1422" w:type="dxa"/>
+            <w:vAlign w:val="center"/>
+          </w:tcPr>
+          <w:p>
+            <w:pPr>
+              <w:jc w:val="center"/>
+              <w:rPr>
+                <w:b/>
+                <w:sz w:val="36"/>
+                <w:szCs w:val="36"/>
+              </w:rPr>
+            </w:pPr>
+            <w:r>
+              <w:rPr>
+                <w:b/>
+                <w:sz w:val="36"/>
+                <w:szCs w:val="36"/>
+              </w:rPr>
+              <w:t>Title</w:t>
+            </w:r>
+          </w:p>
+        </w:tc>
+        <w:tc>
+          <w:tcPr>
+            <w:tcW w:w="269" w:type="dxa"/>
+            <w:vMerge/>
+          </w:tcPr>
+          <w:p>
+            <w:pPr>
+              <w:rPr>
+                <w:sz w:val="36"/>
+                <w:szCs w:val="36"/>
+              </w:rPr>
+            </w:pPr>
+          </w:p>
+        </w:tc>
+        <w:tc>
+          <w:tcPr>
+            <w:tcW w:w="2489" w:type="dxa"/>
+            <w:vAlign w:val="center"/>
+          </w:tcPr>
+          <w:p>
+            <w:pPr>
+              <w:jc w:val="center"/>
+              <w:rPr>
+                <w:b/>
+                <w:sz w:val="36"/>
+                <w:szCs w:val="36"/>
+              </w:rPr>
+            </w:pPr>
+            <w:r>
+              <w:rPr>
+                <w:b/>
+                <w:sz w:val="36"/>
+                <w:szCs w:val="36"/>
+              </w:rPr>
+              <w:t>Definition</w:t>
+            </w:r>
+          </w:p>
+        </w:tc>
+        <w:tc>
+          <w:tcPr>
+            <w:tcW w:w="234" w:type="dxa"/>
+            <w:vMerge/>
+            <w:vAlign w:val="center"/>
+          </w:tcPr>
+          <w:p>
+            <w:pPr>
+              <w:jc w:val="center"/>
+              <w:rPr>
+                <w:sz w:val="36"/>
+                <w:szCs w:val="36"/>
+              </w:rPr>
+            </w:pPr>
+          </w:p>
+        </w:tc>
+        <w:tc>
+          <w:tcPr>
+            <w:tcW w:w="2524" w:type="dxa"/>
+            <w:vAlign w:val="center"/>
+          </w:tcPr>
+          <w:p>
+            <w:pPr>
+              <w:jc w:val="center"/>
+              <w:rPr>
+                <w:b/>
+                <w:sz w:val="36"/>
+                <w:szCs w:val="36"/>
+              </w:rPr>
+            </w:pPr>
+            <w:r>
+              <w:rPr>
+                <w:b/>
+                <w:sz w:val="36"/>
+                <w:szCs w:val="36"/>
+              </w:rPr>
+              <w:t>Planning</w:t>
+            </w:r>
+          </w:p>
+        </w:tc>
+        <w:tc>
+          <w:tcPr>
+            <w:tcW w:w="234" w:type="dxa"/>
+            <w:vMerge/>
+            <w:vAlign w:val="center"/>
+          </w:tcPr>
+          <w:p>
+            <w:pPr>
+              <w:jc w:val="center"/>
+              <w:rPr>
+                <w:sz w:val="36"/>
+                <w:szCs w:val="36"/>
+              </w:rPr>
+            </w:pPr>
+          </w:p>
+        </w:tc>
+        <w:tc>
+          <w:tcPr>
+            <w:tcW w:w="2524" w:type="dxa"/>
+            <w:vAlign w:val="center"/>
+          </w:tcPr>
+          <w:p>
+            <w:pPr>
+              <w:jc w:val="center"/>
+              <w:rPr>
+                <w:b/>
+                <w:sz w:val="36"/>
+                <w:szCs w:val="36"/>
+              </w:rPr>
+            </w:pPr>
+            <w:r>
+              <w:rPr>
+                <w:b/>
+                <w:sz w:val="36"/>
+                <w:szCs w:val="36"/>
+              </w:rPr>
+              <w:t>Execution</w:t>
+            </w:r>
+          </w:p>
+        </w:tc>
+        <w:tc>
+          <w:tcPr>
+            <w:tcW w:w="242" w:type="dxa"/>
+            <w:vMerge/>
+            <w:vAlign w:val="center"/>
+          </w:tcPr>
+          <w:p>
+            <w:pPr>
+              <w:jc w:val="center"/>
+              <w:rPr>
+                <w:sz w:val="36"/>
+                <w:szCs w:val="36"/>
+              </w:rPr>
+            </w:pPr>
+          </w:p>
+        </w:tc>
+        <w:tc>
+          <w:tcPr>
+            <w:tcW w:w="2516" w:type="dxa"/>
+            <w:vAlign w:val="center"/>
+          </w:tcPr>
+          <w:p>
+            <w:pPr>
+              <w:jc w:val="center"/>
+              <w:rPr>
+                <w:b/>
+                <w:sz w:val="36"/>
+                <w:szCs w:val="36"/>
+              </w:rPr>
+            </w:pPr>
+            <w:r>
+              <w:rPr>
+                <w:b/>
+                <w:sz w:val="36"/>
+                <w:szCs w:val="36"/>
+              </w:rPr>
+              <w:t>Reporting</w:t>
+            </w:r>
+          </w:p>
+        </w:tc>
+        <w:tc>
+          <w:tcPr>
+            <w:tcW w:w="236" w:type="dxa"/>
+            <w:vMerge/>
+            <w:vAlign w:val="center"/>
+          </w:tcPr>
+          <w:p>
+            <w:pPr>
+              <w:jc w:val="center"/>
+              <w:rPr>
+                <w:sz w:val="36"/>
+                <w:szCs w:val="36"/>
+              </w:rPr>
+            </w:pPr>
+          </w:p>
+        </w:tc>
+        <w:tc>
+          <w:tcPr>
+            <w:tcW w:w="2510" w:type="dxa"/>
+            <w:vAlign w:val="center"/>
+          </w:tcPr>
+          <w:p>
+            <w:pPr>
+              <w:jc w:val="center"/>
+              <w:rPr>
+                <w:b/>
+                <w:sz w:val="36"/>
+                <w:szCs w:val="36"/>
+              </w:rPr>
+            </w:pPr>
+            <w:r>
+              <w:rPr>
+                <w:b/>
+                <w:sz w:val="36"/>
+                <w:szCs w:val="36"/>
+              </w:rPr>
+              <w:t>Documentation</w:t>
+            </w:r>
+          </w:p>
+        </w:tc>
+      </w:tr>
+      <w:tr>
+        <w:trPr>
+          <w:trHeight w:val="1830"/>
+        </w:trPr>
+        <w:tc>
+          <w:tcPr>
+            <w:tcW w:w="1422" w:type="dxa"/>
+            <w:vAlign w:val="center"/>
+          </w:tcPr>
+          <w:p>
+            <w:pPr>
+              <w:jc w:val="center"/>
+              <w:rPr>
+                <w:b/>
+              </w:rPr>
+            </w:pPr>
+            <w:r>
+              <w:rPr>
+                <w:b/>
+              </w:rPr>
+              <w:t>Large</w:t>
+            </w:r>
+          </w:p>
+          <w:p>
+            <w:pPr>
+              <w:jc w:val="center"/>
+            </w:pPr>
+            <w:r>
+              <w:t>&gt; 1 year</w:t>
+            </w:r>
+          </w:p>
+        </w:tc>
+        <w:tc>
+          <w:tcPr>
+            <w:tcW w:w="269" w:type="dxa"/>
+            <w:vMerge/>
+          </w:tcPr>
+          <w:p/>
+        </w:tc>
+        <w:tc>
+          <w:tcPr>
+            <w:tcW w:w="2489" w:type="dxa"/>
+            <w:vAlign w:val="center"/>
+          </w:tcPr>
+          <w:p>
+            <w:pPr>
+              <w:jc w:val="center"/>
+            </w:pPr>
+            <w:r>
+              <w:t xml:space="preserve">&lt;&lt; enter project value </w:t>
+            </w:r>
+            <w:proofErr w:type="spellStart"/>
+            <w:r>
+              <w:t>eg</w:t>
+            </w:r>
+            <w:proofErr w:type="spellEnd"/>
+            <w:r>
+              <w:t>: 7 Days&gt;&gt;</w:t>
+            </w:r>
+          </w:p>
+        </w:tc>
+        <w:tc>
+          <w:tcPr>
+            <w:tcW w:w="234" w:type="dxa"/>
+            <w:vMerge/>
+            <w:vAlign w:val="center"/>
+          </w:tcPr>
+          <w:p>
+            <w:pPr>
+              <w:jc w:val="center"/>
+            </w:pPr>
+          </w:p>
+        </w:tc>
+        <w:tc>
+          <w:tcPr>
+            <w:tcW w:w="2524" w:type="dxa"/>
+            <w:vAlign w:val="center"/>
+          </w:tcPr>
+          <w:p>
+            <w:pPr>
+              <w:jc w:val="center"/>
+            </w:pPr>
+            <w:r>
+              <w:t xml:space="preserve">&lt;&lt; enter project value </w:t>
+            </w:r>
+            <w:proofErr w:type="spellStart"/>
+            <w:r>
+              <w:t>eg</w:t>
+            </w:r>
+            <w:proofErr w:type="spellEnd"/>
+            <w:r>
+              <w:t>: 30 Days&gt;&gt;</w:t>
+            </w:r>
+          </w:p>
+        </w:tc>
+        <w:tc>
+          <w:tcPr>
+            <w:tcW w:w="234" w:type="dxa"/>
+            <w:vMerge/>
+            <w:vAlign w:val="center"/>
+          </w:tcPr>
+          <w:p>
+            <w:pPr>
+              <w:jc w:val="center"/>
+            </w:pPr>
+          </w:p>
+        </w:tc>
+        <w:tc>
+          <w:tcPr>
+            <w:tcW w:w="2524" w:type="dxa"/>
+            <w:vAlign w:val="center"/>
+          </w:tcPr>
+          <w:p>
+            <w:pPr>
+              <w:jc w:val="center"/>
+            </w:pPr>
+            <w:r>
+              <w:t>Varies</w:t>
+            </w:r>
+          </w:p>
+        </w:tc>
+        <w:tc>
+          <w:tcPr>
+            <w:tcW w:w="242" w:type="dxa"/>
+            <w:vMerge/>
+            <w:vAlign w:val="center"/>
+          </w:tcPr>
+          <w:p>
+            <w:pPr>
+              <w:jc w:val="center"/>
+            </w:pPr>
+          </w:p>
+        </w:tc>
+        <w:tc>
+          <w:tcPr>
+            <w:tcW w:w="2516" w:type="dxa"/>
+            <w:vAlign w:val="center"/>
+          </w:tcPr>
+          <w:p>
+            <w:pPr>
+              <w:jc w:val="center"/>
+            </w:pPr>
+            <w:r>
+              <w:t xml:space="preserve">&lt;&lt; enter project value </w:t>
+            </w:r>
+            <w:proofErr w:type="spellStart"/>
+            <w:r>
+              <w:t>eg</w:t>
+            </w:r>
+            <w:proofErr w:type="spellEnd"/>
+            <w:r>
+              <w:t>: 30 Days&gt;&gt;</w:t>
+            </w:r>
+          </w:p>
+        </w:tc>
+        <w:tc>
+          <w:tcPr>
+            <w:tcW w:w="236" w:type="dxa"/>
+            <w:vMerge/>
+            <w:vAlign w:val="center"/>
+          </w:tcPr>
+          <w:p>
+            <w:pPr>
+              <w:jc w:val="center"/>
+            </w:pPr>
+          </w:p>
+        </w:tc>
+        <w:tc>
+          <w:tcPr>
+            <w:tcW w:w="2510" w:type="dxa"/>
+            <w:vAlign w:val="center"/>
+          </w:tcPr>
+          <w:p>
+            <w:pPr>
+              <w:jc w:val="center"/>
+            </w:pPr>
+            <w:r>
+              <w:t xml:space="preserve">&lt;&lt; enter project value </w:t>
+            </w:r>
+            <w:proofErr w:type="spellStart"/>
+            <w:r>
+              <w:t>eg</w:t>
+            </w:r>
+            <w:proofErr w:type="spellEnd"/>
+            <w:r>
+              <w:t>: 7 Days&gt;&gt;</w:t>
+            </w:r>
+          </w:p>
+        </w:tc>
+        <w:bookmarkStart w:id="0" w:name="_GoBack"/>
+        <w:bookmarkEnd w:id="0"/>
+      </w:tr>
+      <w:tr>
+        <w:trPr>
+          <w:trHeight w:val="2100"/>
+        </w:trPr>
+        <w:tc>
+          <w:tcPr>
+            <w:tcW w:w="1422" w:type="dxa"/>
+            <w:vAlign w:val="center"/>
+          </w:tcPr>
+          <w:p>
+            <w:pPr>
+              <w:jc w:val="center"/>
+              <w:rPr>
+                <w:b/>
+              </w:rPr>
+            </w:pPr>
+            <w:r>
+              <w:rPr>
+                <w:b/>
+              </w:rPr>
+              <w:t>Medium</w:t>
+            </w:r>
+          </w:p>
+          <w:p>
+            <w:pPr>
+              <w:jc w:val="center"/>
+            </w:pPr>
+            <w:r>
+              <w:t>&gt;&gt; 1 month</w:t>
+            </w:r>
+          </w:p>
+          <w:p>
+            <w:pPr>
+              <w:jc w:val="center"/>
+            </w:pPr>
+            <w:r>
+              <w:t>but &lt; 1 year</w:t>
+            </w:r>
+          </w:p>
+        </w:tc>
+        <w:tc>
+          <w:tcPr>
+            <w:tcW w:w="269" w:type="dxa"/>
+            <w:vMerge/>
+          </w:tcPr>
+          <w:p/>
+        </w:tc>
+        <w:tc>
+          <w:tcPr>
+            <w:tcW w:w="2489" w:type="dxa"/>
+            <w:vAlign w:val="center"/>
+          </w:tcPr>
+          <w:p>
+            <w:pPr>
+              <w:jc w:val="center"/>
+            </w:pPr>
+            <w:r>
+              <w:t xml:space="preserve">&lt;&lt; enter project value </w:t>
+            </w:r>
+            <w:proofErr w:type="spellStart"/>
+            <w:r>
+              <w:t>eg</w:t>
+            </w:r>
+            <w:proofErr w:type="spellEnd"/>
+            <w:r>
+              <w:t>: 7 Days&gt;&gt;</w:t>
+            </w:r>
+          </w:p>
+        </w:tc>
+        <w:tc>
+          <w:tcPr>
+            <w:tcW w:w="234" w:type="dxa"/>
+            <w:vMerge/>
+            <w:vAlign w:val="center"/>
+          </w:tcPr>
+          <w:p>
+            <w:pPr>
+              <w:jc w:val="center"/>
+            </w:pPr>
+          </w:p>
+        </w:tc>
+        <w:tc>
+          <w:tcPr>
+            <w:tcW w:w="2524" w:type="dxa"/>
+            <w:vAlign w:val="center"/>
+          </w:tcPr>
+          <w:p>
+            <w:pPr>
+              <w:jc w:val="center"/>
+            </w:pPr>
+            <w:r>
+              <w:t xml:space="preserve">&lt;&lt; enter project value </w:t>
+            </w:r>
+            <w:proofErr w:type="spellStart"/>
+            <w:r>
+              <w:t>eg</w:t>
+            </w:r>
+            <w:proofErr w:type="spellEnd"/>
+            <w:r>
+              <w:t>: 7 Days&gt;&gt;</w:t>
+            </w:r>
+          </w:p>
+        </w:tc>
+        <w:tc>
+          <w:tcPr>
+            <w:tcW w:w="234" w:type="dxa"/>
+            <w:vMerge/>
+            <w:vAlign w:val="center"/>
+          </w:tcPr>
+          <w:p>
+            <w:pPr>
+              <w:jc w:val="center"/>
+            </w:pPr>
+          </w:p>
+        </w:tc>
+        <w:tc>
+          <w:tcPr>
+            <w:tcW w:w="2524" w:type="dxa"/>
+            <w:vAlign w:val="center"/>
+          </w:tcPr>
+          <w:p>
+            <w:pPr>
+              <w:jc w:val="center"/>
+            </w:pPr>
+            <w:r>
+              <w:t>Varies</w:t>
+            </w:r>
+          </w:p>
+        </w:tc>
+        <w:tc>
+          <w:tcPr>
+            <w:tcW w:w="242" w:type="dxa"/>
+            <w:vMerge/>
+            <w:vAlign w:val="center"/>
+          </w:tcPr>
+          <w:p>
+            <w:pPr>
+              <w:jc w:val="center"/>
+            </w:pPr>
+          </w:p>
+        </w:tc>
+        <w:tc>
+          <w:tcPr>
+            <w:tcW w:w="2516" w:type="dxa"/>
+            <w:vAlign w:val="center"/>
+          </w:tcPr>
+          <w:p>
+            <w:pPr>
+              <w:jc w:val="center"/>
+            </w:pPr>
+            <w:r>
+              <w:t xml:space="preserve">&lt;&lt; enter project value </w:t>
+            </w:r>
+            <w:proofErr w:type="spellStart"/>
+            <w:r>
+              <w:t>eg</w:t>
+            </w:r>
+            <w:proofErr w:type="spellEnd"/>
+            <w:r>
+              <w:t xml:space="preserve">: </w:t>
+            </w:r>
+            <w:r>
+              <w:t>7</w:t>
+            </w:r>
+            <w:r>
+              <w:t xml:space="preserve"> Days&gt;&gt;</w:t>
+            </w:r>
+          </w:p>
+        </w:tc>
+        <w:tc>
+          <w:tcPr>
+            <w:tcW w:w="236" w:type="dxa"/>
+            <w:vMerge/>
+            <w:vAlign w:val="center"/>
+          </w:tcPr>
+          <w:p>
+            <w:pPr>
+              <w:jc w:val="center"/>
+            </w:pPr>
+          </w:p>
+        </w:tc>
+        <w:tc>
+          <w:tcPr>
+            <w:tcW w:w="2510" w:type="dxa"/>
+            <w:vAlign w:val="center"/>
+          </w:tcPr>
+          <w:p>
+            <w:pPr>
+              <w:jc w:val="center"/>
+            </w:pPr>
+            <w:r>
+              <w:t xml:space="preserve">&lt;&lt; enter project value </w:t>
+            </w:r>
+            <w:proofErr w:type="spellStart"/>
+            <w:r>
+              <w:t>eg</w:t>
+            </w:r>
+            <w:proofErr w:type="spellEnd"/>
+            <w:r>
+              <w:t>: 7 Days&gt;&gt;</w:t>
+            </w:r>
+          </w:p>
+        </w:tc>
+      </w:tr>
+      <w:tr>
+        <w:trPr>
+          <w:trHeight w:val="2460"/>
+        </w:trPr>
+        <w:tc>
+          <w:tcPr>
+            <w:tcW w:w="1422" w:type="dxa"/>
+            <w:vAlign w:val="center"/>
+          </w:tcPr>
+          <w:p>
+            <w:pPr>
+              <w:jc w:val="center"/>
+              <w:rPr>
+                <w:b/>
+              </w:rPr>
+            </w:pPr>
+            <w:r>
+              <w:rPr>
+                <w:b/>
+              </w:rPr>
+              <w:t>Small</w:t>
+            </w:r>
+          </w:p>
+          <w:p>
+            <w:pPr>
+              <w:jc w:val="center"/>
+            </w:pPr>
+            <w:r>
+              <w:t>&gt; 7 days but</w:t>
+            </w:r>
+          </w:p>
+          <w:p>
+            <w:pPr>
+              <w:jc w:val="center"/>
+            </w:pPr>
+            <w:r>
+              <w:t>&lt; 1 month</w:t>
+            </w:r>
+          </w:p>
+        </w:tc>
+        <w:tc>
+          <w:tcPr>
+            <w:tcW w:w="269" w:type="dxa"/>
+            <w:vMerge/>
+          </w:tcPr>
+          <w:p/>
+        </w:tc>
+        <w:tc>
+          <w:tcPr>
+            <w:tcW w:w="2489" w:type="dxa"/>
+            <w:vAlign w:val="center"/>
+          </w:tcPr>
+          <w:p>
+            <w:pPr>
+              <w:jc w:val="center"/>
+            </w:pPr>
+            <w:r>
+              <w:t xml:space="preserve">&lt;&lt; enter project value </w:t>
+            </w:r>
+            <w:proofErr w:type="spellStart"/>
+            <w:r>
+              <w:t>eg</w:t>
+            </w:r>
+            <w:proofErr w:type="spellEnd"/>
+            <w:r>
+              <w:t xml:space="preserve">: </w:t>
+            </w:r>
+            <w:r>
+              <w:t>2</w:t>
+            </w:r>
+            <w:r>
+              <w:t xml:space="preserve"> Days&gt;&gt;</w:t>
+            </w:r>
+          </w:p>
+        </w:tc>
+        <w:tc>
+          <w:tcPr>
+            <w:tcW w:w="234" w:type="dxa"/>
+            <w:vMerge/>
+            <w:vAlign w:val="center"/>
+          </w:tcPr>
+          <w:p>
+            <w:pPr>
+              <w:jc w:val="center"/>
+            </w:pPr>
+          </w:p>
+        </w:tc>
+        <w:tc>
+          <w:tcPr>
+            <w:tcW w:w="2524" w:type="dxa"/>
+            <w:vAlign w:val="center"/>
+          </w:tcPr>
+          <w:p>
+            <w:pPr>
+              <w:jc w:val="center"/>
+            </w:pPr>
+            <w:r>
+              <w:t xml:space="preserve">&lt;&lt; enter project value </w:t>
+            </w:r>
+            <w:proofErr w:type="spellStart"/>
+            <w:r>
+              <w:t>eg</w:t>
+            </w:r>
+            <w:proofErr w:type="spellEnd"/>
+            <w:r>
+              <w:t xml:space="preserve">: </w:t>
+            </w:r>
+            <w:r>
+              <w:t>2</w:t>
+            </w:r>
+            <w:r>
+              <w:t xml:space="preserve"> Days&gt;&gt;</w:t>
+            </w:r>
+          </w:p>
+        </w:tc>
+        <w:tc>
+          <w:tcPr>
+            <w:tcW w:w="234" w:type="dxa"/>
+            <w:vMerge/>
+            <w:vAlign w:val="center"/>
+          </w:tcPr>
+          <w:p>
+            <w:pPr>
+              <w:jc w:val="center"/>
+            </w:pPr>
+          </w:p>
+        </w:tc>
+        <w:tc>
+          <w:tcPr>
+            <w:tcW w:w="2524" w:type="dxa"/>
+            <w:vAlign w:val="center"/>
+          </w:tcPr>
+          <w:p>
+            <w:pPr>
+              <w:jc w:val="center"/>
+            </w:pPr>
+            <w:r>
+              <w:t>Varies</w:t>
+            </w:r>
+          </w:p>
+        </w:tc>
+        <w:tc>
+          <w:tcPr>
+            <w:tcW w:w="242" w:type="dxa"/>
+            <w:vMerge/>
+            <w:vAlign w:val="center"/>
+          </w:tcPr>
+          <w:p>
+            <w:pPr>
+              <w:jc w:val="center"/>
+            </w:pPr>
+          </w:p>
+        </w:tc>
+        <w:tc>
+          <w:tcPr>
+            <w:tcW w:w="2516" w:type="dxa"/>
+            <w:vAlign w:val="center"/>
+          </w:tcPr>
+          <w:p>
+            <w:pPr>
+              <w:jc w:val="center"/>
+            </w:pPr>
+            <w:r>
+              <w:t xml:space="preserve">&lt;&lt; enter project value </w:t>
+            </w:r>
+            <w:proofErr w:type="spellStart"/>
+            <w:r>
+              <w:t>eg</w:t>
+            </w:r>
+            <w:proofErr w:type="spellEnd"/>
+            <w:r>
+              <w:t xml:space="preserve">: </w:t>
+            </w:r>
+            <w:r>
+              <w:t>2</w:t>
+            </w:r>
+            <w:r>
+              <w:t xml:space="preserve"> Days&gt;&gt;</w:t>
+            </w:r>
+          </w:p>
+        </w:tc>
+        <w:tc>
+          <w:tcPr>
+            <w:tcW w:w="236" w:type="dxa"/>
+            <w:vMerge/>
+            <w:vAlign w:val="center"/>
+          </w:tcPr>
+          <w:p>
+            <w:pPr>
+              <w:jc w:val="center"/>
+            </w:pPr>
+          </w:p>
+        </w:tc>
+        <w:tc>
+          <w:tcPr>
+            <w:tcW w:w="2510" w:type="dxa"/>
+            <w:vAlign w:val="center"/>
+          </w:tcPr>
+          <w:p>
+            <w:pPr>
+              <w:jc w:val="center"/>
+            </w:pPr>
+            <w:r>
+              <w:t xml:space="preserve">&lt;&lt; enter project value </w:t>
+            </w:r>
+            <w:proofErr w:type="spellStart"/>
+            <w:r>
+              <w:t>eg</w:t>
+            </w:r>
+            <w:proofErr w:type="spellEnd"/>
+            <w:r>
+              <w:t xml:space="preserve">: </w:t>
+            </w:r>
+            <w:r>
+              <w:t>2</w:t>
+            </w:r>
+            <w:r>
+              <w:t xml:space="preserve"> Days&gt;&gt;</w:t>
+            </w:r>
+          </w:p>
+        </w:tc>
+      </w:tr>
+      <w:tr>
+        <w:trPr>
+          <w:trHeight w:val="1263"/>
+        </w:trPr>
+        <w:tc>
+          <w:tcPr>
+            <w:tcW w:w="1422" w:type="dxa"/>
+            <w:vAlign w:val="center"/>
+          </w:tcPr>
+          <w:p>
+            <w:pPr>
+              <w:jc w:val="center"/>
+              <w:rPr>
+                <w:b/>
+              </w:rPr>
+            </w:pPr>
+            <w:r>
+              <w:rPr>
+                <w:b/>
+              </w:rPr>
+              <w:t>Quality</w:t>
+            </w:r>
+          </w:p>
+          <w:p>
+            <w:pPr>
+              <w:jc w:val="center"/>
+            </w:pPr>
+            <w:r>
+              <w:rPr>
+                <w:b/>
+              </w:rPr>
+              <w:t>Kickbacks</w:t>
+            </w:r>
+          </w:p>
+        </w:tc>
+        <w:tc>
+          <w:tcPr>
+            <w:tcW w:w="269" w:type="dxa"/>
+            <w:vMerge/>
+          </w:tcPr>
+          <w:p/>
+        </w:tc>
+        <w:tc>
+          <w:tcPr>
+            <w:tcW w:w="2489" w:type="dxa"/>
+            <w:vAlign w:val="center"/>
+          </w:tcPr>
+          <w:p>
+            <w:pPr>
+              <w:jc w:val="center"/>
+            </w:pPr>
+            <w:r>
+              <w:t>0</w:t>
+            </w:r>
+          </w:p>
+        </w:tc>
+        <w:tc>
+          <w:tcPr>
+            <w:tcW w:w="234" w:type="dxa"/>
+            <w:vMerge/>
+            <w:vAlign w:val="center"/>
+          </w:tcPr>
+          <w:p>
+            <w:pPr>
+              <w:jc w:val="center"/>
+            </w:pPr>
+          </w:p>
+        </w:tc>
+        <w:tc>
+          <w:tcPr>
+            <w:tcW w:w="2524" w:type="dxa"/>
+            <w:vAlign w:val="center"/>
+          </w:tcPr>
+          <w:p>
+            <w:pPr>
+              <w:jc w:val="center"/>
+            </w:pPr>
+            <w:r>
+              <w:t>0</w:t>
+            </w:r>
+          </w:p>
+        </w:tc>
+        <w:tc>
+          <w:tcPr>
+            <w:tcW w:w="234" w:type="dxa"/>
+            <w:vMerge/>
+            <w:vAlign w:val="center"/>
+          </w:tcPr>
+          <w:p>
+            <w:pPr>
+              <w:jc w:val="center"/>
+            </w:pPr>
+          </w:p>
+        </w:tc>
+        <w:tc>
+          <w:tcPr>
+            <w:tcW w:w="2524" w:type="dxa"/>
+            <w:vAlign w:val="center"/>
+          </w:tcPr>
+          <w:p>
+            <w:pPr>
+              <w:jc w:val="center"/>
+            </w:pPr>
+            <w:r>
+              <w:t>0</w:t>
+            </w:r>
+          </w:p>
+        </w:tc>
+        <w:tc>
+          <w:tcPr>
+            <w:tcW w:w="242" w:type="dxa"/>
+            <w:vMerge/>
+            <w:vAlign w:val="center"/>
+          </w:tcPr>
+          <w:p>
+            <w:pPr>
+              <w:jc w:val="center"/>
+            </w:pPr>
+          </w:p>
+        </w:tc>
+        <w:tc>
+          <w:tcPr>
+            <w:tcW w:w="2516" w:type="dxa"/>
+            <w:vAlign w:val="center"/>
+          </w:tcPr>
+          <w:p>
+            <w:pPr>
+              <w:jc w:val="center"/>
+            </w:pPr>
+            <w:r>
+              <w:t>0</w:t>
+            </w:r>
+          </w:p>
+        </w:tc>
+        <w:tc>
+          <w:tcPr>
+            <w:tcW w:w="236" w:type="dxa"/>
+            <w:vMerge/>
+            <w:vAlign w:val="center"/>
+          </w:tcPr>
+          <w:p>
+            <w:pPr>
+              <w:jc w:val="center"/>
+            </w:pPr>
+          </w:p>
+        </w:tc>
+        <w:tc>
+          <w:tcPr>
+            <w:tcW w:w="2510" w:type="dxa"/>
+            <w:vAlign w:val="center"/>
+          </w:tcPr>
+          <w:p>
+            <w:pPr>
+              <w:jc w:val="center"/>
+            </w:pPr>
+            <w:r>
+              <w:t>0</w:t>
+            </w:r>
+          </w:p>
+        </w:tc>
+      </w:tr>
+    </w:tbl>
+    <w:p/>
     <w:sectPr>
-      <w:pgSz w:w="12240" w:h="15840"/>
-      <w:pgMar w:top="1440" w:right="1440" w:bottom="1440" w:left="1440" w:header="720" w:footer="720" w:gutter="0"/>
+      <w:pgSz w:w="15840" w:h="12240" w:orient="landscape"/>
+      <w:pgMar w:top="180" w:right="270" w:bottom="720" w:left="360" w:header="720" w:footer="720" w:gutter="0"/>
       <w:cols w:space="720"/>
       <w:docGrid w:linePitch="360"/>
     </w:sectPr>
@@ -30,20 +1457,259 @@
 </w:document>
 </file>
 
+<file path=word/numbering.xml><?xml version="1.0" encoding="utf-8"?>
+<w:numbering xmlns:wpc="http://schemas.microsoft.com/office/word/2010/wordprocessingCanvas" xmlns:mc="http://schemas.openxmlformats.org/markup-compatibility/2006" xmlns:o="urn:schemas-microsoft-com:office:office" xmlns:r="http://schemas.openxmlformats.org/officeDocument/2006/relationships" xmlns:m="http://schemas.openxmlformats.org/officeDocument/2006/math" xmlns:v="urn:schemas-microsoft-com:vml" xmlns:wp14="http://schemas.microsoft.com/office/word/2010/wordprocessingDrawing" xmlns:wp="http://schemas.openxmlformats.org/drawingml/2006/wordprocessingDrawing" xmlns:w10="urn:schemas-microsoft-com:office:word" xmlns:w="http://schemas.openxmlformats.org/wordprocessingml/2006/main" xmlns:w14="http://schemas.microsoft.com/office/word/2010/wordml" xmlns:w15="http://schemas.microsoft.com/office/word/2012/wordml" xmlns:wpg="http://schemas.microsoft.com/office/word/2010/wordprocessingGroup" xmlns:wpi="http://schemas.microsoft.com/office/word/2010/wordprocessingInk" xmlns:wne="http://schemas.microsoft.com/office/word/2006/wordml" xmlns:wps="http://schemas.microsoft.com/office/word/2010/wordprocessingShape" mc:Ignorable="w14 w15 wp14">
+  <w:abstractNum w:abstractNumId="0" w15:restartNumberingAfterBreak="0">
+    <w:nsid w:val="2C4801F8"/>
+    <w:multiLevelType w:val="hybridMultilevel"/>
+    <w:tmpl w:val="E4CE386E"/>
+    <w:lvl w:ilvl="0" w:tplc="D3948904">
+      <w:numFmt w:val="bullet"/>
+      <w:lvlText w:val=""/>
+      <w:lvlJc w:val="left"/>
+      <w:pPr>
+        <w:ind w:left="720" w:hanging="360"/>
+      </w:pPr>
+      <w:rPr>
+        <w:rFonts w:ascii="Wingdings" w:eastAsiaTheme="minorHAnsi" w:hAnsi="Wingdings" w:cstheme="minorBidi" w:hint="default"/>
+      </w:rPr>
+    </w:lvl>
+    <w:lvl w:ilvl="1" w:tplc="04090003" w:tentative="1">
+      <w:start w:val="1"/>
+      <w:numFmt w:val="bullet"/>
+      <w:lvlText w:val="o"/>
+      <w:lvlJc w:val="left"/>
+      <w:pPr>
+        <w:ind w:left="1440" w:hanging="360"/>
+      </w:pPr>
+      <w:rPr>
+        <w:rFonts w:ascii="Courier New" w:hAnsi="Courier New" w:cs="Courier New" w:hint="default"/>
+      </w:rPr>
+    </w:lvl>
+    <w:lvl w:ilvl="2" w:tplc="04090005" w:tentative="1">
+      <w:start w:val="1"/>
+      <w:numFmt w:val="bullet"/>
+      <w:lvlText w:val=""/>
+      <w:lvlJc w:val="left"/>
+      <w:pPr>
+        <w:ind w:left="2160" w:hanging="360"/>
+      </w:pPr>
+      <w:rPr>
+        <w:rFonts w:ascii="Wingdings" w:hAnsi="Wingdings" w:hint="default"/>
+      </w:rPr>
+    </w:lvl>
+    <w:lvl w:ilvl="3" w:tplc="04090001" w:tentative="1">
+      <w:start w:val="1"/>
+      <w:numFmt w:val="bullet"/>
+      <w:lvlText w:val=""/>
+      <w:lvlJc w:val="left"/>
+      <w:pPr>
+        <w:ind w:left="2880" w:hanging="360"/>
+      </w:pPr>
+      <w:rPr>
+        <w:rFonts w:ascii="Symbol" w:hAnsi="Symbol" w:hint="default"/>
+      </w:rPr>
+    </w:lvl>
+    <w:lvl w:ilvl="4" w:tplc="04090003" w:tentative="1">
+      <w:start w:val="1"/>
+      <w:numFmt w:val="bullet"/>
+      <w:lvlText w:val="o"/>
+      <w:lvlJc w:val="left"/>
+      <w:pPr>
+        <w:ind w:left="3600" w:hanging="360"/>
+      </w:pPr>
+      <w:rPr>
+        <w:rFonts w:ascii="Courier New" w:hAnsi="Courier New" w:cs="Courier New" w:hint="default"/>
+      </w:rPr>
+    </w:lvl>
+    <w:lvl w:ilvl="5" w:tplc="04090005" w:tentative="1">
+      <w:start w:val="1"/>
+      <w:numFmt w:val="bullet"/>
+      <w:lvlText w:val=""/>
+      <w:lvlJc w:val="left"/>
+      <w:pPr>
+        <w:ind w:left="4320" w:hanging="360"/>
+      </w:pPr>
+      <w:rPr>
+        <w:rFonts w:ascii="Wingdings" w:hAnsi="Wingdings" w:hint="default"/>
+      </w:rPr>
+    </w:lvl>
+    <w:lvl w:ilvl="6" w:tplc="04090001" w:tentative="1">
+      <w:start w:val="1"/>
+      <w:numFmt w:val="bullet"/>
+      <w:lvlText w:val=""/>
+      <w:lvlJc w:val="left"/>
+      <w:pPr>
+        <w:ind w:left="5040" w:hanging="360"/>
+      </w:pPr>
+      <w:rPr>
+        <w:rFonts w:ascii="Symbol" w:hAnsi="Symbol" w:hint="default"/>
+      </w:rPr>
+    </w:lvl>
+    <w:lvl w:ilvl="7" w:tplc="04090003" w:tentative="1">
+      <w:start w:val="1"/>
+      <w:numFmt w:val="bullet"/>
+      <w:lvlText w:val="o"/>
+      <w:lvlJc w:val="left"/>
+      <w:pPr>
+        <w:ind w:left="5760" w:hanging="360"/>
+      </w:pPr>
+      <w:rPr>
+        <w:rFonts w:ascii="Courier New" w:hAnsi="Courier New" w:cs="Courier New" w:hint="default"/>
+      </w:rPr>
+    </w:lvl>
+    <w:lvl w:ilvl="8" w:tplc="04090005" w:tentative="1">
+      <w:start w:val="1"/>
+      <w:numFmt w:val="bullet"/>
+      <w:lvlText w:val=""/>
+      <w:lvlJc w:val="left"/>
+      <w:pPr>
+        <w:ind w:left="6480" w:hanging="360"/>
+      </w:pPr>
+      <w:rPr>
+        <w:rFonts w:ascii="Wingdings" w:hAnsi="Wingdings" w:hint="default"/>
+      </w:rPr>
+    </w:lvl>
+  </w:abstractNum>
+  <w:abstractNum w:abstractNumId="1" w15:restartNumberingAfterBreak="0">
+    <w:nsid w:val="46612B89"/>
+    <w:multiLevelType w:val="hybridMultilevel"/>
+    <w:tmpl w:val="4FE2E4FC"/>
+    <w:lvl w:ilvl="0" w:tplc="951E222C">
+      <w:numFmt w:val="bullet"/>
+      <w:lvlText w:val=""/>
+      <w:lvlJc w:val="left"/>
+      <w:pPr>
+        <w:ind w:left="720" w:hanging="360"/>
+      </w:pPr>
+      <w:rPr>
+        <w:rFonts w:ascii="Wingdings" w:eastAsiaTheme="minorHAnsi" w:hAnsi="Wingdings" w:cstheme="minorBidi" w:hint="default"/>
+      </w:rPr>
+    </w:lvl>
+    <w:lvl w:ilvl="1" w:tplc="04090003" w:tentative="1">
+      <w:start w:val="1"/>
+      <w:numFmt w:val="bullet"/>
+      <w:lvlText w:val="o"/>
+      <w:lvlJc w:val="left"/>
+      <w:pPr>
+        <w:ind w:left="1440" w:hanging="360"/>
+      </w:pPr>
+      <w:rPr>
+        <w:rFonts w:ascii="Courier New" w:hAnsi="Courier New" w:cs="Courier New" w:hint="default"/>
+      </w:rPr>
+    </w:lvl>
+    <w:lvl w:ilvl="2" w:tplc="04090005" w:tentative="1">
+      <w:start w:val="1"/>
+      <w:numFmt w:val="bullet"/>
+      <w:lvlText w:val=""/>
+      <w:lvlJc w:val="left"/>
+      <w:pPr>
+        <w:ind w:left="2160" w:hanging="360"/>
+      </w:pPr>
+      <w:rPr>
+        <w:rFonts w:ascii="Wingdings" w:hAnsi="Wingdings" w:hint="default"/>
+      </w:rPr>
+    </w:lvl>
+    <w:lvl w:ilvl="3" w:tplc="04090001" w:tentative="1">
+      <w:start w:val="1"/>
+      <w:numFmt w:val="bullet"/>
+      <w:lvlText w:val=""/>
+      <w:lvlJc w:val="left"/>
+      <w:pPr>
+        <w:ind w:left="2880" w:hanging="360"/>
+      </w:pPr>
+      <w:rPr>
+        <w:rFonts w:ascii="Symbol" w:hAnsi="Symbol" w:hint="default"/>
+      </w:rPr>
+    </w:lvl>
+    <w:lvl w:ilvl="4" w:tplc="04090003" w:tentative="1">
+      <w:start w:val="1"/>
+      <w:numFmt w:val="bullet"/>
+      <w:lvlText w:val="o"/>
+      <w:lvlJc w:val="left"/>
+      <w:pPr>
+        <w:ind w:left="3600" w:hanging="360"/>
+      </w:pPr>
+      <w:rPr>
+        <w:rFonts w:ascii="Courier New" w:hAnsi="Courier New" w:cs="Courier New" w:hint="default"/>
+      </w:rPr>
+    </w:lvl>
+    <w:lvl w:ilvl="5" w:tplc="04090005" w:tentative="1">
+      <w:start w:val="1"/>
+      <w:numFmt w:val="bullet"/>
+      <w:lvlText w:val=""/>
+      <w:lvlJc w:val="left"/>
+      <w:pPr>
+        <w:ind w:left="4320" w:hanging="360"/>
+      </w:pPr>
+      <w:rPr>
+        <w:rFonts w:ascii="Wingdings" w:hAnsi="Wingdings" w:hint="default"/>
+      </w:rPr>
+    </w:lvl>
+    <w:lvl w:ilvl="6" w:tplc="04090001" w:tentative="1">
+      <w:start w:val="1"/>
+      <w:numFmt w:val="bullet"/>
+      <w:lvlText w:val=""/>
+      <w:lvlJc w:val="left"/>
+      <w:pPr>
+        <w:ind w:left="5040" w:hanging="360"/>
+      </w:pPr>
+      <w:rPr>
+        <w:rFonts w:ascii="Symbol" w:hAnsi="Symbol" w:hint="default"/>
+      </w:rPr>
+    </w:lvl>
+    <w:lvl w:ilvl="7" w:tplc="04090003" w:tentative="1">
+      <w:start w:val="1"/>
+      <w:numFmt w:val="bullet"/>
+      <w:lvlText w:val="o"/>
+      <w:lvlJc w:val="left"/>
+      <w:pPr>
+        <w:ind w:left="5760" w:hanging="360"/>
+      </w:pPr>
+      <w:rPr>
+        <w:rFonts w:ascii="Courier New" w:hAnsi="Courier New" w:cs="Courier New" w:hint="default"/>
+      </w:rPr>
+    </w:lvl>
+    <w:lvl w:ilvl="8" w:tplc="04090005" w:tentative="1">
+      <w:start w:val="1"/>
+      <w:numFmt w:val="bullet"/>
+      <w:lvlText w:val=""/>
+      <w:lvlJc w:val="left"/>
+      <w:pPr>
+        <w:ind w:left="6480" w:hanging="360"/>
+      </w:pPr>
+      <w:rPr>
+        <w:rFonts w:ascii="Wingdings" w:hAnsi="Wingdings" w:hint="default"/>
+      </w:rPr>
+    </w:lvl>
+  </w:abstractNum>
+  <w:num w:numId="1">
+    <w:abstractNumId w:val="1"/>
+  </w:num>
+  <w:num w:numId="2">
+    <w:abstractNumId w:val="0"/>
+  </w:num>
+</w:numbering>
+</file>
+
 <file path=word/styles.xml><?xml version="1.0" encoding="utf-8"?>
 <w:styles xmlns:mc="http://schemas.openxmlformats.org/markup-compatibility/2006" xmlns:r="http://schemas.openxmlformats.org/officeDocument/2006/relationships" xmlns:w="http://schemas.openxmlformats.org/wordprocessingml/2006/main" xmlns:w14="http://schemas.microsoft.com/office/word/2010/wordml" xmlns:w15="http://schemas.microsoft.com/office/word/2012/wordml" mc:Ignorable="w14 w15">
   <w:docDefaults>
     <w:rPrDefault>
       <w:rPr>
-        <w:rFonts w:asciiTheme="minorHAnsi" w:eastAsiaTheme="minorEastAsia" w:hAnsiTheme="minorHAnsi" w:cstheme="minorBidi"/>
-        <w:sz w:val="24"/>
-        <w:szCs w:val="24"/>
+        <w:rFonts w:asciiTheme="minorHAnsi" w:eastAsiaTheme="minorHAnsi" w:hAnsiTheme="minorHAnsi" w:cstheme="minorBidi"/>
+        <w:sz w:val="22"/>
+        <w:szCs w:val="22"/>
         <w:lang w:val="en-US" w:eastAsia="en-US" w:bidi="ar-SA"/>
       </w:rPr>
     </w:rPrDefault>
-    <w:pPrDefault/>
+    <w:pPrDefault>
+      <w:pPr>
+        <w:spacing w:after="160" w:line="259" w:lineRule="auto"/>
+      </w:pPr>
+    </w:pPrDefault>
   </w:docDefaults>
-  <w:latentStyles w:defLockedState="0" w:defUIPriority="99" w:defSemiHidden="0" w:defUnhideWhenUsed="0" w:defQFormat="0" w:count="380">
+  <w:latentStyles w:defLockedState="0" w:defUIPriority="99" w:defSemiHidden="0" w:defUnhideWhenUsed="0" w:defQFormat="0" w:count="371">
     <w:lsdException w:name="Normal" w:uiPriority="0" w:qFormat="1"/>
     <w:lsdException w:name="heading 1" w:uiPriority="9" w:qFormat="1"/>
     <w:lsdException w:name="heading 2" w:semiHidden="1" w:uiPriority="9" w:unhideWhenUsed="1" w:qFormat="1"/>
@@ -200,15 +1866,6 @@
     <w:lsdException w:name="Balloon Text" w:semiHidden="1" w:unhideWhenUsed="1"/>
     <w:lsdException w:name="Table Grid" w:uiPriority="39"/>
     <w:lsdException w:name="Table Theme" w:semiHidden="1" w:unhideWhenUsed="1"/>
-    <w:lsdException w:name="Note Level 1" w:semiHidden="1" w:unhideWhenUsed="1"/>
-    <w:lsdException w:name="Note Level 2" w:semiHidden="1" w:unhideWhenUsed="1"/>
-    <w:lsdException w:name="Note Level 3" w:semiHidden="1" w:unhideWhenUsed="1"/>
-    <w:lsdException w:name="Note Level 4" w:semiHidden="1" w:unhideWhenUsed="1"/>
-    <w:lsdException w:name="Note Level 5" w:semiHidden="1" w:unhideWhenUsed="1"/>
-    <w:lsdException w:name="Note Level 6" w:semiHidden="1" w:unhideWhenUsed="1"/>
-    <w:lsdException w:name="Note Level 7" w:semiHidden="1" w:unhideWhenUsed="1"/>
-    <w:lsdException w:name="Note Level 8" w:semiHidden="1" w:unhideWhenUsed="1"/>
-    <w:lsdException w:name="Note Level 9" w:semiHidden="1" w:unhideWhenUsed="1"/>
     <w:lsdException w:name="Placeholder Text" w:semiHidden="1"/>
     <w:lsdException w:name="No Spacing" w:uiPriority="1" w:qFormat="1"/>
     <w:lsdException w:name="Light Shading" w:uiPriority="60"/>
@@ -432,7 +2089,6 @@
   <w:style w:type="character" w:default="1" w:styleId="DefaultParagraphFont">
     <w:name w:val="Default Paragraph Font"/>
     <w:uiPriority w:val="1"/>
-    <w:semiHidden/>
     <w:unhideWhenUsed/>
   </w:style>
   <w:style w:type="table" w:default="1" w:styleId="TableNormal">
@@ -455,6 +2111,52 @@
     <w:uiPriority w:val="99"/>
     <w:semiHidden/>
     <w:unhideWhenUsed/>
+  </w:style>
+  <w:style w:type="table" w:styleId="TableGrid">
+    <w:name w:val="Table Grid"/>
+    <w:basedOn w:val="TableNormal"/>
+    <w:uiPriority w:val="39"/>
+    <w:rsid w:val="001925B7"/>
+    <w:pPr>
+      <w:spacing w:after="0" w:line="240" w:lineRule="auto"/>
+    </w:pPr>
+    <w:tblPr>
+      <w:tblBorders>
+        <w:top w:val="single" w:sz="4" w:space="0" w:color="auto"/>
+        <w:left w:val="single" w:sz="4" w:space="0" w:color="auto"/>
+        <w:bottom w:val="single" w:sz="4" w:space="0" w:color="auto"/>
+        <w:right w:val="single" w:sz="4" w:space="0" w:color="auto"/>
+        <w:insideH w:val="single" w:sz="4" w:space="0" w:color="auto"/>
+        <w:insideV w:val="single" w:sz="4" w:space="0" w:color="auto"/>
+      </w:tblBorders>
+    </w:tblPr>
+  </w:style>
+  <w:style w:type="paragraph" w:styleId="NormalWeb">
+    <w:name w:val="Normal (Web)"/>
+    <w:basedOn w:val="Normal"/>
+    <w:uiPriority w:val="99"/>
+    <w:semiHidden/>
+    <w:unhideWhenUsed/>
+    <w:rsid w:val="00932124"/>
+    <w:pPr>
+      <w:spacing w:before="100" w:beforeAutospacing="1" w:after="100" w:afterAutospacing="1" w:line="240" w:lineRule="auto"/>
+    </w:pPr>
+    <w:rPr>
+      <w:rFonts w:ascii="Times New Roman" w:eastAsia="Times New Roman" w:hAnsi="Times New Roman" w:cs="Times New Roman"/>
+      <w:sz w:val="24"/>
+      <w:szCs w:val="24"/>
+    </w:rPr>
+  </w:style>
+  <w:style w:type="paragraph" w:styleId="ListParagraph">
+    <w:name w:val="List Paragraph"/>
+    <w:basedOn w:val="Normal"/>
+    <w:uiPriority w:val="34"/>
+    <w:qFormat/>
+    <w:rsid w:val="00DA7F64"/>
+    <w:pPr>
+      <w:ind w:left="720"/>
+      <w:contextualSpacing/>
+    </w:pPr>
   </w:style>
 </w:styles>
 </file>
